--- a/Documentação XMBot.docx
+++ b/Documentação XMBot.docx
@@ -3527,6 +3527,105 @@
                 <w:szCs w:val="20"/>
                 <w:lang w:eastAsia="pt-BR"/>
               </w:rPr>
+              <w:t xml:space="preserve"> imagem bola-cristal</w:t>
+            </w:r>
+          </w:p>
+        </w:tc>
+        <w:tc>
+          <w:tcPr>
+            <w:tcW w:w="6509" w:type="dxa"/>
+            <w:noWrap/>
+          </w:tcPr>
+          <w:p>
+            <w:pPr>
+              <w:cnfStyle w:val="000000100000" w:firstRow="0" w:lastRow="0" w:firstColumn="0" w:lastColumn="0" w:oddVBand="0" w:evenVBand="0" w:oddHBand="1" w:evenHBand="0" w:firstRowFirstColumn="0" w:firstRowLastColumn="0" w:lastRowFirstColumn="0" w:lastRowLastColumn="0"/>
+              <w:rPr>
+                <w:rFonts w:eastAsia="Times New Roman" w:cs="Times New Roman"/>
+                <w:color w:val="000000"/>
+                <w:sz w:val="20"/>
+                <w:szCs w:val="20"/>
+                <w:lang w:eastAsia="pt-BR"/>
+              </w:rPr>
+            </w:pPr>
+            <w:r>
+              <w:rPr>
+                <w:rFonts w:eastAsia="Times New Roman" w:cs="Times New Roman"/>
+                <w:color w:val="000000"/>
+                <w:sz w:val="20"/>
+                <w:szCs w:val="20"/>
+                <w:lang w:eastAsia="pt-BR"/>
+              </w:rPr>
+              <w:t xml:space="preserve">Envia a imagem de </w:t>
+            </w:r>
+            <w:r>
+              <w:rPr>
+                <w:rFonts w:eastAsia="Times New Roman" w:cs="Times New Roman"/>
+                <w:color w:val="000000"/>
+                <w:sz w:val="20"/>
+                <w:szCs w:val="20"/>
+                <w:lang w:eastAsia="pt-BR"/>
+              </w:rPr>
+              <w:t>uma bola de cristal.</w:t>
+            </w:r>
+            <w:bookmarkStart w:id="0" w:name="_GoBack"/>
+            <w:bookmarkEnd w:id="0"/>
+          </w:p>
+        </w:tc>
+      </w:tr>
+      <w:tr>
+        <w:trPr>
+          <w:cnfStyle w:val="000000010000" w:firstRow="0" w:lastRow="0" w:firstColumn="0" w:lastColumn="0" w:oddVBand="0" w:evenVBand="0" w:oddHBand="0" w:evenHBand="1" w:firstRowFirstColumn="0" w:firstRowLastColumn="0" w:lastRowFirstColumn="0" w:lastRowLastColumn="0"/>
+          <w:trHeight w:val="300"/>
+        </w:trPr>
+        <w:tc>
+          <w:tcPr>
+            <w:cnfStyle w:val="001000000000" w:firstRow="0" w:lastRow="0" w:firstColumn="1" w:lastColumn="0" w:oddVBand="0" w:evenVBand="0" w:oddHBand="0" w:evenHBand="0" w:firstRowFirstColumn="0" w:firstRowLastColumn="0" w:lastRowFirstColumn="0" w:lastRowLastColumn="0"/>
+            <w:tcW w:w="3085" w:type="dxa"/>
+            <w:noWrap/>
+          </w:tcPr>
+          <w:p>
+            <w:pPr>
+              <w:jc w:val="center"/>
+              <w:rPr>
+                <w:rFonts w:eastAsia="Times New Roman" w:cs="Times New Roman"/>
+                <w:color w:val="000000"/>
+                <w:sz w:val="20"/>
+                <w:szCs w:val="20"/>
+                <w:lang w:eastAsia="pt-BR"/>
+              </w:rPr>
+            </w:pPr>
+            <w:r>
+              <w:rPr>
+                <w:rFonts w:eastAsia="Times New Roman" w:cs="Times New Roman"/>
+                <w:color w:val="000000"/>
+                <w:sz w:val="20"/>
+                <w:szCs w:val="20"/>
+                <w:lang w:eastAsia="pt-BR"/>
+              </w:rPr>
+              <w:t>@</w:t>
+            </w:r>
+            <w:proofErr w:type="spellStart"/>
+            <w:proofErr w:type="gramStart"/>
+            <w:r>
+              <w:rPr>
+                <w:rFonts w:eastAsia="Times New Roman" w:cs="Times New Roman"/>
+                <w:color w:val="000000"/>
+                <w:sz w:val="20"/>
+                <w:szCs w:val="20"/>
+                <w:lang w:eastAsia="pt-BR"/>
+              </w:rPr>
+              <w:t>XmBot</w:t>
+            </w:r>
+            <w:proofErr w:type="spellEnd"/>
+            <w:proofErr w:type="gramEnd"/>
+            <w:r>
+              <w:rPr>
+                <w:rFonts w:eastAsia="Times New Roman" w:cs="Times New Roman"/>
+                <w:color w:val="000000"/>
+                <w:sz w:val="20"/>
+                <w:szCs w:val="20"/>
+                <w:lang w:eastAsia="pt-BR"/>
+              </w:rPr>
               <w:t xml:space="preserve"> </w:t>
             </w:r>
             <w:proofErr w:type="spellStart"/>
@@ -3550,7 +3649,7 @@
           </w:tcPr>
           <w:p>
             <w:pPr>
-              <w:cnfStyle w:val="000000100000" w:firstRow="0" w:lastRow="0" w:firstColumn="0" w:lastColumn="0" w:oddVBand="0" w:evenVBand="0" w:oddHBand="1" w:evenHBand="0" w:firstRowFirstColumn="0" w:firstRowLastColumn="0" w:lastRowFirstColumn="0" w:lastRowLastColumn="0"/>
+              <w:cnfStyle w:val="000000010000" w:firstRow="0" w:lastRow="0" w:firstColumn="0" w:lastColumn="0" w:oddVBand="0" w:evenVBand="0" w:oddHBand="0" w:evenHBand="1" w:firstRowFirstColumn="0" w:firstRowLastColumn="0" w:lastRowFirstColumn="0" w:lastRowLastColumn="0"/>
               <w:rPr>
                 <w:rFonts w:eastAsia="Times New Roman" w:cs="Times New Roman"/>
                 <w:color w:val="000000"/>
@@ -3653,8 +3752,6 @@
         </w:rPr>
         <w:t>Sem mais,</w:t>
       </w:r>
-      <w:bookmarkStart w:id="0" w:name="_GoBack"/>
-      <w:bookmarkEnd w:id="0"/>
     </w:p>
     <w:p>
       <w:pPr>
